--- a/GoedertierTimo_LB_M294.docx
+++ b/GoedertierTimo_LB_M294.docx
@@ -141,7 +141,7 @@
                   <w:sz w:val="72"/>
                   <w:szCs w:val="72"/>
                 </w:rPr>
-                <w:t>Leistungsbeurteilung 294</w:t>
+                <w:t>LB  294</w:t>
               </w:r>
             </w:p>
           </w:sdtContent>
@@ -624,7 +624,7 @@
           <w:r>
             <w:fldChar w:fldCharType="separate"/>
           </w:r>
-          <w:hyperlink w:anchor="_Toc152617275" w:history="1">
+          <w:hyperlink w:anchor="_Toc152618694" w:history="1">
             <w:r>
               <w:rPr>
                 <w:rStyle w:val="Hyperlink"/>
@@ -651,7 +651,7 @@
                 <w:noProof/>
                 <w:webHidden/>
               </w:rPr>
-              <w:instrText xml:space="preserve"> PAGEREF _Toc152617275 \h </w:instrText>
+              <w:instrText xml:space="preserve"> PAGEREF _Toc152618694 \h </w:instrText>
             </w:r>
             <w:r>
               <w:rPr>
@@ -694,7 +694,7 @@
               <w:lang w:eastAsia="de-CH"/>
             </w:rPr>
           </w:pPr>
-          <w:hyperlink w:anchor="_Toc152617276" w:history="1">
+          <w:hyperlink w:anchor="_Toc152618695" w:history="1">
             <w:r>
               <w:rPr>
                 <w:rStyle w:val="Hyperlink"/>
@@ -721,7 +721,7 @@
                 <w:noProof/>
                 <w:webHidden/>
               </w:rPr>
-              <w:instrText xml:space="preserve"> PAGEREF _Toc152617276 \h </w:instrText>
+              <w:instrText xml:space="preserve"> PAGEREF _Toc152618695 \h </w:instrText>
             </w:r>
             <w:r>
               <w:rPr>
@@ -764,7 +764,7 @@
               <w:lang w:eastAsia="de-CH"/>
             </w:rPr>
           </w:pPr>
-          <w:hyperlink w:anchor="_Toc152617277" w:history="1">
+          <w:hyperlink w:anchor="_Toc152618696" w:history="1">
             <w:r>
               <w:rPr>
                 <w:rStyle w:val="Hyperlink"/>
@@ -791,7 +791,7 @@
                 <w:noProof/>
                 <w:webHidden/>
               </w:rPr>
-              <w:instrText xml:space="preserve"> PAGEREF _Toc152617277 \h </w:instrText>
+              <w:instrText xml:space="preserve"> PAGEREF _Toc152618696 \h </w:instrText>
             </w:r>
             <w:r>
               <w:rPr>
@@ -834,7 +834,7 @@
               <w:lang w:eastAsia="de-CH"/>
             </w:rPr>
           </w:pPr>
-          <w:hyperlink w:anchor="_Toc152617278" w:history="1">
+          <w:hyperlink w:anchor="_Toc152618697" w:history="1">
             <w:r>
               <w:rPr>
                 <w:rStyle w:val="Hyperlink"/>
@@ -861,7 +861,7 @@
                 <w:noProof/>
                 <w:webHidden/>
               </w:rPr>
-              <w:instrText xml:space="preserve"> PAGEREF _Toc152617278 \h </w:instrText>
+              <w:instrText xml:space="preserve"> PAGEREF _Toc152618697 \h </w:instrText>
             </w:r>
             <w:r>
               <w:rPr>
@@ -904,7 +904,7 @@
               <w:lang w:eastAsia="de-CH"/>
             </w:rPr>
           </w:pPr>
-          <w:hyperlink w:anchor="_Toc152617279" w:history="1">
+          <w:hyperlink w:anchor="_Toc152618698" w:history="1">
             <w:r>
               <w:rPr>
                 <w:rStyle w:val="Hyperlink"/>
@@ -931,7 +931,7 @@
                 <w:noProof/>
                 <w:webHidden/>
               </w:rPr>
-              <w:instrText xml:space="preserve"> PAGEREF _Toc152617279 \h </w:instrText>
+              <w:instrText xml:space="preserve"> PAGEREF _Toc152618698 \h </w:instrText>
             </w:r>
             <w:r>
               <w:rPr>
@@ -974,7 +974,7 @@
               <w:lang w:eastAsia="de-CH"/>
             </w:rPr>
           </w:pPr>
-          <w:hyperlink w:anchor="_Toc152617280" w:history="1">
+          <w:hyperlink w:anchor="_Toc152618699" w:history="1">
             <w:r>
               <w:rPr>
                 <w:rStyle w:val="Hyperlink"/>
@@ -1001,7 +1001,7 @@
                 <w:noProof/>
                 <w:webHidden/>
               </w:rPr>
-              <w:instrText xml:space="preserve"> PAGEREF _Toc152617280 \h </w:instrText>
+              <w:instrText xml:space="preserve"> PAGEREF _Toc152618699 \h </w:instrText>
             </w:r>
             <w:r>
               <w:rPr>
@@ -1044,7 +1044,7 @@
               <w:lang w:eastAsia="de-CH"/>
             </w:rPr>
           </w:pPr>
-          <w:hyperlink w:anchor="_Toc152617281" w:history="1">
+          <w:hyperlink w:anchor="_Toc152618700" w:history="1">
             <w:r>
               <w:rPr>
                 <w:rStyle w:val="Hyperlink"/>
@@ -1071,7 +1071,7 @@
                 <w:noProof/>
                 <w:webHidden/>
               </w:rPr>
-              <w:instrText xml:space="preserve"> PAGEREF _Toc152617281 \h </w:instrText>
+              <w:instrText xml:space="preserve"> PAGEREF _Toc152618700 \h </w:instrText>
             </w:r>
             <w:r>
               <w:rPr>
@@ -1114,7 +1114,7 @@
               <w:lang w:eastAsia="de-CH"/>
             </w:rPr>
           </w:pPr>
-          <w:hyperlink w:anchor="_Toc152617282" w:history="1">
+          <w:hyperlink w:anchor="_Toc152618701" w:history="1">
             <w:r>
               <w:rPr>
                 <w:rStyle w:val="Hyperlink"/>
@@ -1141,7 +1141,7 @@
                 <w:noProof/>
                 <w:webHidden/>
               </w:rPr>
-              <w:instrText xml:space="preserve"> PAGEREF _Toc152617282 \h </w:instrText>
+              <w:instrText xml:space="preserve"> PAGEREF _Toc152618701 \h </w:instrText>
             </w:r>
             <w:r>
               <w:rPr>
@@ -1162,6 +1162,147 @@
                 <w:webHidden/>
               </w:rPr>
               <w:t>4</w:t>
+            </w:r>
+            <w:r>
+              <w:rPr>
+                <w:noProof/>
+                <w:webHidden/>
+              </w:rPr>
+              <w:fldChar w:fldCharType="end"/>
+            </w:r>
+          </w:hyperlink>
+        </w:p>
+        <w:p>
+          <w:pPr>
+            <w:pStyle w:val="Verzeichnis1"/>
+            <w:tabs>
+              <w:tab w:val="right" w:leader="dot" w:pos="9062"/>
+            </w:tabs>
+            <w:rPr>
+              <w:rFonts w:eastAsiaTheme="minorEastAsia"/>
+              <w:noProof/>
+              <w:lang w:eastAsia="de-CH"/>
+            </w:rPr>
+          </w:pPr>
+          <w:hyperlink w:anchor="_Toc152618702" w:history="1">
+            <w:r>
+              <w:rPr>
+                <w:rStyle w:val="Hyperlink"/>
+                <w:noProof/>
+                <w:lang w:val="en-US"/>
+              </w:rPr>
+              <w:t>Verweis auf GitHub/GitLab</w:t>
+            </w:r>
+            <w:r>
+              <w:rPr>
+                <w:noProof/>
+                <w:webHidden/>
+              </w:rPr>
+              <w:tab/>
+            </w:r>
+            <w:r>
+              <w:rPr>
+                <w:noProof/>
+                <w:webHidden/>
+              </w:rPr>
+              <w:fldChar w:fldCharType="begin"/>
+            </w:r>
+            <w:r>
+              <w:rPr>
+                <w:noProof/>
+                <w:webHidden/>
+              </w:rPr>
+              <w:instrText xml:space="preserve"> PAGEREF _Toc152618702 \h </w:instrText>
+            </w:r>
+            <w:r>
+              <w:rPr>
+                <w:noProof/>
+                <w:webHidden/>
+              </w:rPr>
+            </w:r>
+            <w:r>
+              <w:rPr>
+                <w:noProof/>
+                <w:webHidden/>
+              </w:rPr>
+              <w:fldChar w:fldCharType="separate"/>
+            </w:r>
+            <w:r>
+              <w:rPr>
+                <w:noProof/>
+                <w:webHidden/>
+              </w:rPr>
+              <w:t>5</w:t>
+            </w:r>
+            <w:r>
+              <w:rPr>
+                <w:noProof/>
+                <w:webHidden/>
+              </w:rPr>
+              <w:fldChar w:fldCharType="end"/>
+            </w:r>
+          </w:hyperlink>
+        </w:p>
+        <w:p>
+          <w:pPr>
+            <w:pStyle w:val="Verzeichnis1"/>
+            <w:tabs>
+              <w:tab w:val="right" w:leader="dot" w:pos="9062"/>
+            </w:tabs>
+            <w:rPr>
+              <w:rFonts w:eastAsiaTheme="minorEastAsia"/>
+              <w:noProof/>
+              <w:lang w:eastAsia="de-CH"/>
+            </w:rPr>
+          </w:pPr>
+          <w:hyperlink w:anchor="_Toc152618703" w:history="1">
+            <w:r>
+              <w:rPr>
+                <w:rStyle w:val="Hyperlink"/>
+                <w:noProof/>
+              </w:rPr>
+              <w:t>Verweis auf die SPA</w:t>
+            </w:r>
+            <w:r>
+              <w:rPr>
+                <w:noProof/>
+                <w:webHidden/>
+              </w:rPr>
+              <w:tab/>
+            </w:r>
+            <w:r>
+              <w:rPr>
+                <w:noProof/>
+                <w:webHidden/>
+              </w:rPr>
+              <w:fldChar w:fldCharType="begin"/>
+            </w:r>
+            <w:r>
+              <w:rPr>
+                <w:noProof/>
+                <w:webHidden/>
+              </w:rPr>
+              <w:instrText xml:space="preserve"> PAGEREF _Toc152618703 \h </w:instrText>
+            </w:r>
+            <w:r>
+              <w:rPr>
+                <w:noProof/>
+                <w:webHidden/>
+              </w:rPr>
+            </w:r>
+            <w:r>
+              <w:rPr>
+                <w:noProof/>
+                <w:webHidden/>
+              </w:rPr>
+              <w:fldChar w:fldCharType="separate"/>
+            </w:r>
+            <w:r>
+              <w:rPr>
+                <w:noProof/>
+                <w:webHidden/>
+              </w:rPr>
+              <w:t>5</w:t>
             </w:r>
             <w:r>
               <w:rPr>
@@ -1193,7 +1334,7 @@
       <w:pPr>
         <w:pStyle w:val="berschrift1"/>
       </w:pPr>
-      <w:bookmarkStart w:id="0" w:name="_Toc152617275"/>
+      <w:bookmarkStart w:id="0" w:name="_Toc152618694"/>
       <w:r>
         <w:lastRenderedPageBreak/>
         <w:t>M294 Projektauftrag</w:t>
@@ -1245,7 +1386,7 @@
               <w:spacing w:before="120"/>
               <w:ind w:left="12" w:hanging="6"/>
             </w:pPr>
-            <w:bookmarkStart w:id="1" w:name="_Toc152617276"/>
+            <w:bookmarkStart w:id="1" w:name="_Toc152618695"/>
             <w:r>
               <w:t>Projektname</w:t>
             </w:r>
@@ -1280,7 +1421,7 @@
                 <w:color w:val="4F81BD"/>
               </w:rPr>
             </w:pPr>
-            <w:bookmarkStart w:id="2" w:name="_Toc152617277"/>
+            <w:bookmarkStart w:id="2" w:name="_Toc152618696"/>
             <w:r>
               <w:rPr>
                 <w:color w:val="4F81BD"/>
@@ -1340,7 +1481,7 @@
               <w:snapToGrid w:val="0"/>
               <w:spacing w:before="120"/>
             </w:pPr>
-            <w:bookmarkStart w:id="3" w:name="_Toc152617278"/>
+            <w:bookmarkStart w:id="3" w:name="_Toc152618697"/>
             <w:r>
               <w:t>Beschreibung:</w:t>
             </w:r>
@@ -1785,7 +1926,7 @@
               <w:spacing w:before="120"/>
               <w:ind w:left="12" w:hanging="6"/>
             </w:pPr>
-            <w:bookmarkStart w:id="4" w:name="_Toc152617279"/>
+            <w:bookmarkStart w:id="4" w:name="_Toc152618698"/>
             <w:r>
               <w:t>Termin Projektstart:</w:t>
             </w:r>
@@ -1807,7 +1948,7 @@
               <w:spacing w:before="120"/>
               <w:ind w:left="12" w:hanging="6"/>
             </w:pPr>
-            <w:bookmarkStart w:id="5" w:name="_Toc152617280"/>
+            <w:bookmarkStart w:id="5" w:name="_Toc152618699"/>
             <w:r>
               <w:t>Termin Projektende:</w:t>
             </w:r>
@@ -1878,7 +2019,7 @@
       <w:pPr>
         <w:pStyle w:val="berschrift1"/>
       </w:pPr>
-      <w:bookmarkStart w:id="6" w:name="_Toc152617281"/>
+      <w:bookmarkStart w:id="6" w:name="_Toc152618700"/>
       <w:r>
         <w:lastRenderedPageBreak/>
         <w:t>Testfallspezifikationen</w:t>
@@ -2544,7 +2685,7 @@
           <w:lang w:val="en-US"/>
         </w:rPr>
       </w:pPr>
-      <w:bookmarkStart w:id="7" w:name="_Toc152617282"/>
+      <w:bookmarkStart w:id="7" w:name="_Toc152618701"/>
       <w:r>
         <w:lastRenderedPageBreak/>
         <w:t>Testing: Selenium</w:t>
@@ -2663,30 +2804,26 @@
     <w:p>
       <w:pPr>
         <w:pStyle w:val="berschrift1"/>
-        <w:rPr>
-          <w:lang w:val="en-US"/>
-        </w:rPr>
       </w:pPr>
+      <w:bookmarkStart w:id="8" w:name="_Toc152618702"/>
       <w:r>
-        <w:rPr>
-          <w:lang w:val="en-US"/>
-        </w:rPr>
         <w:lastRenderedPageBreak/>
         <w:t>Verweis auf GitHub/GitLab</w:t>
       </w:r>
+      <w:bookmarkEnd w:id="8"/>
     </w:p>
     <w:p>
-      <w:pPr>
-        <w:rPr>
-          <w:lang w:val="en-US"/>
-        </w:rPr>
-      </w:pPr>
       <w:r>
-        <w:rPr>
-          <w:lang w:val="en-US"/>
-        </w:rPr>
         <w:t xml:space="preserve">GitHub: </w:t>
       </w:r>
+      <w:hyperlink r:id="rId13" w:history="1">
+        <w:r>
+          <w:rPr>
+            <w:rStyle w:val="Hyperlink"/>
+          </w:rPr>
+          <w:t>https://github.com/timog06/LB_294</w:t>
+        </w:r>
+      </w:hyperlink>
     </w:p>
     <w:p>
       <w:r>
@@ -2695,26 +2832,33 @@
       <w:r>
         <w:t>tLab:</w:t>
       </w:r>
+      <w:r>
+        <w:t xml:space="preserve"> </w:t>
+      </w:r>
+      <w:hyperlink r:id="rId14" w:history="1">
+        <w:r>
+          <w:rPr>
+            <w:rStyle w:val="Hyperlink"/>
+          </w:rPr>
+          <w:t>https://bbbhub.bbbaden.ch/T.Goedertier.inf22/LB_294</w:t>
+        </w:r>
+      </w:hyperlink>
     </w:p>
     <w:p>
       <w:pPr>
         <w:pStyle w:val="berschrift1"/>
       </w:pPr>
+      <w:bookmarkStart w:id="9" w:name="_Toc152618703"/>
       <w:r>
         <w:t>Verweis auf die SPA</w:t>
       </w:r>
+      <w:bookmarkEnd w:id="9"/>
     </w:p>
     <w:p>
-      <w:pPr>
-        <w:rPr>
-          <w:lang w:val="en-US"/>
-        </w:rPr>
-      </w:pPr>
-      <w:hyperlink r:id="rId13" w:history="1">
+      <w:hyperlink r:id="rId15" w:history="1">
         <w:r>
           <w:rPr>
             <w:rStyle w:val="Hyperlink"/>
-            <w:lang w:val="en-US"/>
           </w:rPr>
           <w:t>https://timog06.github.io/LB_294/</w:t>
         </w:r>
@@ -2764,6 +2908,12 @@
       </w:r>
     </w:p>
     <w:sectPr>
+      <w:headerReference w:type="even" r:id="rId16"/>
+      <w:headerReference w:type="default" r:id="rId17"/>
+      <w:footerReference w:type="even" r:id="rId18"/>
+      <w:footerReference w:type="default" r:id="rId19"/>
+      <w:headerReference w:type="first" r:id="rId20"/>
+      <w:footerReference w:type="first" r:id="rId21"/>
       <w:pgSz w:w="11906" w:h="16838"/>
       <w:pgMar w:top="1417" w:right="1417" w:bottom="1134" w:left="1417" w:header="708" w:footer="708" w:gutter="0"/>
       <w:pgNumType w:start="0"/>
@@ -2800,6 +2950,183 @@
 </w:endnotes>
 </file>
 
+<file path=word/footer1.xml><?xml version="1.0" encoding="utf-8"?>
+<w:ftr xmlns:wpc="http://schemas.microsoft.com/office/word/2010/wordprocessingCanvas" xmlns:cx="http://schemas.microsoft.com/office/drawing/2014/chartex" xmlns:cx1="http://schemas.microsoft.com/office/drawing/2015/9/8/chartex" xmlns:cx2="http://schemas.microsoft.com/office/drawing/2015/10/21/chartex" xmlns:cx3="http://schemas.microsoft.com/office/drawing/2016/5/9/chartex" xmlns:cx4="http://schemas.microsoft.com/office/drawing/2016/5/10/chartex" xmlns:cx5="http://schemas.microsoft.com/office/drawing/2016/5/11/chartex" xmlns:cx6="http://schemas.microsoft.com/office/drawing/2016/5/12/chartex" xmlns:cx7="http://schemas.microsoft.com/office/drawing/2016/5/13/chartex" xmlns:cx8="http://schemas.microsoft.com/office/drawing/2016/5/14/chartex" xmlns:mc="http://schemas.openxmlformats.org/markup-compatibility/2006" xmlns:aink="http://schemas.microsoft.com/office/drawing/2016/ink" xmlns:am3d="http://schemas.microsoft.com/office/drawing/2017/model3d" xmlns:o="urn:schemas-microsoft-com:office:office" xmlns:oel="http://schemas.microsoft.com/office/2019/extlst" xmlns:r="http://schemas.openxmlformats.org/officeDocument/2006/relationships" xmlns:m="http://schemas.openxmlformats.org/officeDocument/2006/math" xmlns:v="urn:schemas-microsoft-com:vml" xmlns:wp14="http://schemas.microsoft.com/office/word/2010/wordprocessingDrawing" xmlns:wp="http://schemas.openxmlformats.org/drawingml/2006/wordprocessingDrawing" xmlns:w10="urn:schemas-microsoft-com:office:word" xmlns:w="http://schemas.openxmlformats.org/wordprocessingml/2006/main" xmlns:w14="http://schemas.microsoft.com/office/word/2010/wordml" xmlns:w15="http://schemas.microsoft.com/office/word/2012/wordml" xmlns:w16cex="http://schemas.microsoft.com/office/word/2018/wordml/cex" xmlns:w16cid="http://schemas.microsoft.com/office/word/2016/wordml/cid" xmlns:w16="http://schemas.microsoft.com/office/word/2018/wordml" xmlns:w16sdtdh="http://schemas.microsoft.com/office/word/2020/wordml/sdtdatahash" xmlns:w16se="http://schemas.microsoft.com/office/word/2015/wordml/symex" xmlns:wpg="http://schemas.microsoft.com/office/word/2010/wordprocessingGroup" xmlns:wpi="http://schemas.microsoft.com/office/word/2010/wordprocessingInk" xmlns:wne="http://schemas.microsoft.com/office/word/2006/wordml" xmlns:wps="http://schemas.microsoft.com/office/word/2010/wordprocessingShape" mc:Ignorable="w14 w15 w16se w16cid w16 w16cex w16sdtdh wp14">
+  <w:p>
+    <w:pPr>
+      <w:pStyle w:val="Fuzeile"/>
+    </w:pPr>
+  </w:p>
+</w:ftr>
+</file>
+
+<file path=word/footer2.xml><?xml version="1.0" encoding="utf-8"?>
+<w:ftr xmlns:wpc="http://schemas.microsoft.com/office/word/2010/wordprocessingCanvas" xmlns:cx="http://schemas.microsoft.com/office/drawing/2014/chartex" xmlns:cx1="http://schemas.microsoft.com/office/drawing/2015/9/8/chartex" xmlns:cx2="http://schemas.microsoft.com/office/drawing/2015/10/21/chartex" xmlns:cx3="http://schemas.microsoft.com/office/drawing/2016/5/9/chartex" xmlns:cx4="http://schemas.microsoft.com/office/drawing/2016/5/10/chartex" xmlns:cx5="http://schemas.microsoft.com/office/drawing/2016/5/11/chartex" xmlns:cx6="http://schemas.microsoft.com/office/drawing/2016/5/12/chartex" xmlns:cx7="http://schemas.microsoft.com/office/drawing/2016/5/13/chartex" xmlns:cx8="http://schemas.microsoft.com/office/drawing/2016/5/14/chartex" xmlns:mc="http://schemas.openxmlformats.org/markup-compatibility/2006" xmlns:aink="http://schemas.microsoft.com/office/drawing/2016/ink" xmlns:am3d="http://schemas.microsoft.com/office/drawing/2017/model3d" xmlns:o="urn:schemas-microsoft-com:office:office" xmlns:oel="http://schemas.microsoft.com/office/2019/extlst" xmlns:r="http://schemas.openxmlformats.org/officeDocument/2006/relationships" xmlns:m="http://schemas.openxmlformats.org/officeDocument/2006/math" xmlns:v="urn:schemas-microsoft-com:vml" xmlns:wp14="http://schemas.microsoft.com/office/word/2010/wordprocessingDrawing" xmlns:wp="http://schemas.openxmlformats.org/drawingml/2006/wordprocessingDrawing" xmlns:w10="urn:schemas-microsoft-com:office:word" xmlns:w="http://schemas.openxmlformats.org/wordprocessingml/2006/main" xmlns:w14="http://schemas.microsoft.com/office/word/2010/wordml" xmlns:w15="http://schemas.microsoft.com/office/word/2012/wordml" xmlns:w16cex="http://schemas.microsoft.com/office/word/2018/wordml/cex" xmlns:w16cid="http://schemas.microsoft.com/office/word/2016/wordml/cid" xmlns:w16="http://schemas.microsoft.com/office/word/2018/wordml" xmlns:w16sdtdh="http://schemas.microsoft.com/office/word/2020/wordml/sdtdatahash" xmlns:w16se="http://schemas.microsoft.com/office/word/2015/wordml/symex" xmlns:wpg="http://schemas.microsoft.com/office/word/2010/wordprocessingGroup" xmlns:wpi="http://schemas.microsoft.com/office/word/2010/wordprocessingInk" xmlns:wne="http://schemas.microsoft.com/office/word/2006/wordml" xmlns:wps="http://schemas.microsoft.com/office/word/2010/wordprocessingShape" mc:Ignorable="w14 w15 w16se w16cid w16 w16cex w16sdtdh wp14">
+  <w:p>
+    <w:pPr>
+      <w:pStyle w:val="Fuzeile"/>
+    </w:pPr>
+    <w:r>
+      <w:rPr>
+        <w:noProof/>
+        <w:color w:val="4472C4" w:themeColor="accent1"/>
+      </w:rPr>
+      <mc:AlternateContent>
+        <mc:Choice Requires="wps">
+          <w:drawing>
+            <wp:anchor distT="0" distB="0" distL="114300" distR="114300" simplePos="0" relativeHeight="251659264" behindDoc="0" locked="0" layoutInCell="1" allowOverlap="1" wp14:anchorId="01616AF3" wp14:editId="11509711">
+              <wp:simplePos x="0" y="0"/>
+              <wp:positionH relativeFrom="page">
+                <wp:align>center</wp:align>
+              </wp:positionH>
+              <wp:positionV relativeFrom="page">
+                <wp:align>center</wp:align>
+              </wp:positionV>
+              <wp:extent cx="7364730" cy="9528810"/>
+              <wp:effectExtent l="0" t="0" r="26670" b="26670"/>
+              <wp:wrapNone/>
+              <wp:docPr id="452" name="Rechteck 43"/>
+              <wp:cNvGraphicFramePr/>
+              <a:graphic xmlns:a="http://schemas.openxmlformats.org/drawingml/2006/main">
+                <a:graphicData uri="http://schemas.microsoft.com/office/word/2010/wordprocessingShape">
+                  <wps:wsp>
+                    <wps:cNvSpPr/>
+                    <wps:spPr>
+                      <a:xfrm>
+                        <a:off x="0" y="0"/>
+                        <a:ext cx="7364730" cy="9528810"/>
+                      </a:xfrm>
+                      <a:prstGeom prst="rect">
+                        <a:avLst/>
+                      </a:prstGeom>
+                      <a:noFill/>
+                      <a:ln w="15875">
+                        <a:solidFill>
+                          <a:schemeClr val="bg2">
+                            <a:lumMod val="50000"/>
+                          </a:schemeClr>
+                        </a:solidFill>
+                      </a:ln>
+                    </wps:spPr>
+                    <wps:style>
+                      <a:lnRef idx="2">
+                        <a:schemeClr val="accent1">
+                          <a:shade val="50000"/>
+                        </a:schemeClr>
+                      </a:lnRef>
+                      <a:fillRef idx="1">
+                        <a:schemeClr val="accent1"/>
+                      </a:fillRef>
+                      <a:effectRef idx="0">
+                        <a:schemeClr val="accent1"/>
+                      </a:effectRef>
+                      <a:fontRef idx="minor">
+                        <a:schemeClr val="lt1"/>
+                      </a:fontRef>
+                    </wps:style>
+                    <wps:bodyPr rot="0" spcFirstLastPara="0" vertOverflow="overflow" horzOverflow="overflow" vert="horz" wrap="square" lIns="91440" tIns="45720" rIns="91440" bIns="45720" numCol="1" spcCol="0" rtlCol="0" fromWordArt="0" anchor="ctr" anchorCtr="0" forceAA="0" compatLnSpc="1">
+                      <a:prstTxWarp prst="textNoShape">
+                        <a:avLst/>
+                      </a:prstTxWarp>
+                      <a:noAutofit/>
+                    </wps:bodyPr>
+                  </wps:wsp>
+                </a:graphicData>
+              </a:graphic>
+              <wp14:sizeRelH relativeFrom="page">
+                <wp14:pctWidth>95000</wp14:pctWidth>
+              </wp14:sizeRelH>
+              <wp14:sizeRelV relativeFrom="page">
+                <wp14:pctHeight>95000</wp14:pctHeight>
+              </wp14:sizeRelV>
+            </wp:anchor>
+          </w:drawing>
+        </mc:Choice>
+        <mc:Fallback>
+          <w:pict>
+            <v:rect w14:anchorId="2704B98F" id="Rechteck 43" o:spid="_x0000_s1026" style="position:absolute;margin-left:0;margin-top:0;width:579.9pt;height:750.3pt;z-index:251659264;visibility:visible;mso-wrap-style:square;mso-width-percent:950;mso-height-percent:950;mso-wrap-distance-left:9pt;mso-wrap-distance-top:0;mso-wrap-distance-right:9pt;mso-wrap-distance-bottom:0;mso-position-horizontal:center;mso-position-horizontal-relative:page;mso-position-vertical:center;mso-position-vertical-relative:page;mso-width-percent:950;mso-height-percent:950;mso-width-relative:page;mso-height-relative:page;v-text-anchor:middle" o:gfxdata="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" filled="f" strokecolor="#747070 [1614]" strokeweight="1.25pt">
+              <w10:wrap anchorx="page" anchory="page"/>
+            </v:rect>
+          </w:pict>
+        </mc:Fallback>
+      </mc:AlternateContent>
+    </w:r>
+    <w:r>
+      <w:rPr>
+        <w:color w:val="4472C4" w:themeColor="accent1"/>
+        <w:lang w:val="de-DE"/>
+      </w:rPr>
+      <w:t xml:space="preserve"> </w:t>
+    </w:r>
+    <w:r>
+      <w:rPr>
+        <w:rFonts w:asciiTheme="majorHAnsi" w:eastAsiaTheme="majorEastAsia" w:hAnsiTheme="majorHAnsi" w:cstheme="majorBidi"/>
+        <w:color w:val="4472C4" w:themeColor="accent1"/>
+        <w:sz w:val="20"/>
+        <w:szCs w:val="20"/>
+        <w:lang w:val="de-DE"/>
+      </w:rPr>
+      <w:t xml:space="preserve">S. </w:t>
+    </w:r>
+    <w:r>
+      <w:rPr>
+        <w:rFonts w:eastAsiaTheme="minorEastAsia"/>
+        <w:color w:val="4472C4" w:themeColor="accent1"/>
+        <w:sz w:val="20"/>
+        <w:szCs w:val="20"/>
+      </w:rPr>
+      <w:fldChar w:fldCharType="begin"/>
+    </w:r>
+    <w:r>
+      <w:rPr>
+        <w:color w:val="4472C4" w:themeColor="accent1"/>
+        <w:sz w:val="20"/>
+        <w:szCs w:val="20"/>
+      </w:rPr>
+      <w:instrText>PAGE    \* MERGEFORMAT</w:instrText>
+    </w:r>
+    <w:r>
+      <w:rPr>
+        <w:rFonts w:eastAsiaTheme="minorEastAsia"/>
+        <w:color w:val="4472C4" w:themeColor="accent1"/>
+        <w:sz w:val="20"/>
+        <w:szCs w:val="20"/>
+      </w:rPr>
+      <w:fldChar w:fldCharType="separate"/>
+    </w:r>
+    <w:r>
+      <w:rPr>
+        <w:rFonts w:asciiTheme="majorHAnsi" w:eastAsiaTheme="majorEastAsia" w:hAnsiTheme="majorHAnsi" w:cstheme="majorBidi"/>
+        <w:color w:val="4472C4" w:themeColor="accent1"/>
+        <w:sz w:val="20"/>
+        <w:szCs w:val="20"/>
+        <w:lang w:val="de-DE"/>
+      </w:rPr>
+      <w:t>2</w:t>
+    </w:r>
+    <w:r>
+      <w:rPr>
+        <w:rFonts w:asciiTheme="majorHAnsi" w:eastAsiaTheme="majorEastAsia" w:hAnsiTheme="majorHAnsi" w:cstheme="majorBidi"/>
+        <w:color w:val="4472C4" w:themeColor="accent1"/>
+        <w:sz w:val="20"/>
+        <w:szCs w:val="20"/>
+      </w:rPr>
+      <w:fldChar w:fldCharType="end"/>
+    </w:r>
+  </w:p>
+</w:ftr>
+</file>
+
+<file path=word/footer3.xml><?xml version="1.0" encoding="utf-8"?>
+<w:ftr xmlns:wpc="http://schemas.microsoft.com/office/word/2010/wordprocessingCanvas" xmlns:cx="http://schemas.microsoft.com/office/drawing/2014/chartex" xmlns:cx1="http://schemas.microsoft.com/office/drawing/2015/9/8/chartex" xmlns:cx2="http://schemas.microsoft.com/office/drawing/2015/10/21/chartex" xmlns:cx3="http://schemas.microsoft.com/office/drawing/2016/5/9/chartex" xmlns:cx4="http://schemas.microsoft.com/office/drawing/2016/5/10/chartex" xmlns:cx5="http://schemas.microsoft.com/office/drawing/2016/5/11/chartex" xmlns:cx6="http://schemas.microsoft.com/office/drawing/2016/5/12/chartex" xmlns:cx7="http://schemas.microsoft.com/office/drawing/2016/5/13/chartex" xmlns:cx8="http://schemas.microsoft.com/office/drawing/2016/5/14/chartex" xmlns:mc="http://schemas.openxmlformats.org/markup-compatibility/2006" xmlns:aink="http://schemas.microsoft.com/office/drawing/2016/ink" xmlns:am3d="http://schemas.microsoft.com/office/drawing/2017/model3d" xmlns:o="urn:schemas-microsoft-com:office:office" xmlns:oel="http://schemas.microsoft.com/office/2019/extlst" xmlns:r="http://schemas.openxmlformats.org/officeDocument/2006/relationships" xmlns:m="http://schemas.openxmlformats.org/officeDocument/2006/math" xmlns:v="urn:schemas-microsoft-com:vml" xmlns:wp14="http://schemas.microsoft.com/office/word/2010/wordprocessingDrawing" xmlns:wp="http://schemas.openxmlformats.org/drawingml/2006/wordprocessingDrawing" xmlns:w10="urn:schemas-microsoft-com:office:word" xmlns:w="http://schemas.openxmlformats.org/wordprocessingml/2006/main" xmlns:w14="http://schemas.microsoft.com/office/word/2010/wordml" xmlns:w15="http://schemas.microsoft.com/office/word/2012/wordml" xmlns:w16cex="http://schemas.microsoft.com/office/word/2018/wordml/cex" xmlns:w16cid="http://schemas.microsoft.com/office/word/2016/wordml/cid" xmlns:w16="http://schemas.microsoft.com/office/word/2018/wordml" xmlns:w16sdtdh="http://schemas.microsoft.com/office/word/2020/wordml/sdtdatahash" xmlns:w16se="http://schemas.microsoft.com/office/word/2015/wordml/symex" xmlns:wpg="http://schemas.microsoft.com/office/word/2010/wordprocessingGroup" xmlns:wpi="http://schemas.microsoft.com/office/word/2010/wordprocessingInk" xmlns:wne="http://schemas.microsoft.com/office/word/2006/wordml" xmlns:wps="http://schemas.microsoft.com/office/word/2010/wordprocessingShape" mc:Ignorable="w14 w15 w16se w16cid w16 w16cex w16sdtdh wp14">
+  <w:p>
+    <w:pPr>
+      <w:pStyle w:val="Fuzeile"/>
+    </w:pPr>
+  </w:p>
+</w:ftr>
+</file>
+
 <file path=word/footnotes.xml><?xml version="1.0" encoding="utf-8"?>
 <w:footnotes xmlns:wpc="http://schemas.microsoft.com/office/word/2010/wordprocessingCanvas" xmlns:cx="http://schemas.microsoft.com/office/drawing/2014/chartex" xmlns:cx1="http://schemas.microsoft.com/office/drawing/2015/9/8/chartex" xmlns:cx2="http://schemas.microsoft.com/office/drawing/2015/10/21/chartex" xmlns:cx3="http://schemas.microsoft.com/office/drawing/2016/5/9/chartex" xmlns:cx4="http://schemas.microsoft.com/office/drawing/2016/5/10/chartex" xmlns:cx5="http://schemas.microsoft.com/office/drawing/2016/5/11/chartex" xmlns:cx6="http://schemas.microsoft.com/office/drawing/2016/5/12/chartex" xmlns:cx7="http://schemas.microsoft.com/office/drawing/2016/5/13/chartex" xmlns:cx8="http://schemas.microsoft.com/office/drawing/2016/5/14/chartex" xmlns:mc="http://schemas.openxmlformats.org/markup-compatibility/2006" xmlns:aink="http://schemas.microsoft.com/office/drawing/2016/ink" xmlns:am3d="http://schemas.microsoft.com/office/drawing/2017/model3d" xmlns:o="urn:schemas-microsoft-com:office:office" xmlns:oel="http://schemas.microsoft.com/office/2019/extlst" xmlns:r="http://schemas.openxmlformats.org/officeDocument/2006/relationships" xmlns:m="http://schemas.openxmlformats.org/officeDocument/2006/math" xmlns:v="urn:schemas-microsoft-com:vml" xmlns:wp14="http://schemas.microsoft.com/office/word/2010/wordprocessingDrawing" xmlns:wp="http://schemas.openxmlformats.org/drawingml/2006/wordprocessingDrawing" xmlns:w10="urn:schemas-microsoft-com:office:word" xmlns:w="http://schemas.openxmlformats.org/wordprocessingml/2006/main" xmlns:w14="http://schemas.microsoft.com/office/word/2010/wordml" xmlns:w15="http://schemas.microsoft.com/office/word/2012/wordml" xmlns:w16cex="http://schemas.microsoft.com/office/word/2018/wordml/cex" xmlns:w16cid="http://schemas.microsoft.com/office/word/2016/wordml/cid" xmlns:w16="http://schemas.microsoft.com/office/word/2018/wordml" xmlns:w16sdtdh="http://schemas.microsoft.com/office/word/2020/wordml/sdtdatahash" xmlns:w16se="http://schemas.microsoft.com/office/word/2015/wordml/symex" xmlns:wpg="http://schemas.microsoft.com/office/word/2010/wordprocessingGroup" xmlns:wpi="http://schemas.microsoft.com/office/word/2010/wordprocessingInk" xmlns:wne="http://schemas.microsoft.com/office/word/2006/wordml" xmlns:wps="http://schemas.microsoft.com/office/word/2010/wordprocessingShape" mc:Ignorable="w14 w15 w16se w16cid w16 w16cex w16sdtdh wp14">
   <w:footnote w:type="separator" w:id="-1">
@@ -2823,6 +3150,121 @@
     </w:p>
   </w:footnote>
 </w:footnotes>
+</file>
+
+<file path=word/header1.xml><?xml version="1.0" encoding="utf-8"?>
+<w:hdr xmlns:wpc="http://schemas.microsoft.com/office/word/2010/wordprocessingCanvas" xmlns:cx="http://schemas.microsoft.com/office/drawing/2014/chartex" xmlns:cx1="http://schemas.microsoft.com/office/drawing/2015/9/8/chartex" xmlns:cx2="http://schemas.microsoft.com/office/drawing/2015/10/21/chartex" xmlns:cx3="http://schemas.microsoft.com/office/drawing/2016/5/9/chartex" xmlns:cx4="http://schemas.microsoft.com/office/drawing/2016/5/10/chartex" xmlns:cx5="http://schemas.microsoft.com/office/drawing/2016/5/11/chartex" xmlns:cx6="http://schemas.microsoft.com/office/drawing/2016/5/12/chartex" xmlns:cx7="http://schemas.microsoft.com/office/drawing/2016/5/13/chartex" xmlns:cx8="http://schemas.microsoft.com/office/drawing/2016/5/14/chartex" xmlns:mc="http://schemas.openxmlformats.org/markup-compatibility/2006" xmlns:aink="http://schemas.microsoft.com/office/drawing/2016/ink" xmlns:am3d="http://schemas.microsoft.com/office/drawing/2017/model3d" xmlns:o="urn:schemas-microsoft-com:office:office" xmlns:oel="http://schemas.microsoft.com/office/2019/extlst" xmlns:r="http://schemas.openxmlformats.org/officeDocument/2006/relationships" xmlns:m="http://schemas.openxmlformats.org/officeDocument/2006/math" xmlns:v="urn:schemas-microsoft-com:vml" xmlns:wp14="http://schemas.microsoft.com/office/word/2010/wordprocessingDrawing" xmlns:wp="http://schemas.openxmlformats.org/drawingml/2006/wordprocessingDrawing" xmlns:w10="urn:schemas-microsoft-com:office:word" xmlns:w="http://schemas.openxmlformats.org/wordprocessingml/2006/main" xmlns:w14="http://schemas.microsoft.com/office/word/2010/wordml" xmlns:w15="http://schemas.microsoft.com/office/word/2012/wordml" xmlns:w16cex="http://schemas.microsoft.com/office/word/2018/wordml/cex" xmlns:w16cid="http://schemas.microsoft.com/office/word/2016/wordml/cid" xmlns:w16="http://schemas.microsoft.com/office/word/2018/wordml" xmlns:w16sdtdh="http://schemas.microsoft.com/office/word/2020/wordml/sdtdatahash" xmlns:w16se="http://schemas.microsoft.com/office/word/2015/wordml/symex" xmlns:wpg="http://schemas.microsoft.com/office/word/2010/wordprocessingGroup" xmlns:wpi="http://schemas.microsoft.com/office/word/2010/wordprocessingInk" xmlns:wne="http://schemas.microsoft.com/office/word/2006/wordml" xmlns:wps="http://schemas.microsoft.com/office/word/2010/wordprocessingShape" mc:Ignorable="w14 w15 w16se w16cid w16 w16cex w16sdtdh wp14">
+  <w:p>
+    <w:pPr>
+      <w:pStyle w:val="Kopfzeile"/>
+    </w:pPr>
+  </w:p>
+</w:hdr>
+</file>
+
+<file path=word/header2.xml><?xml version="1.0" encoding="utf-8"?>
+<w:hdr xmlns:wpc="http://schemas.microsoft.com/office/word/2010/wordprocessingCanvas" xmlns:cx="http://schemas.microsoft.com/office/drawing/2014/chartex" xmlns:cx1="http://schemas.microsoft.com/office/drawing/2015/9/8/chartex" xmlns:cx2="http://schemas.microsoft.com/office/drawing/2015/10/21/chartex" xmlns:cx3="http://schemas.microsoft.com/office/drawing/2016/5/9/chartex" xmlns:cx4="http://schemas.microsoft.com/office/drawing/2016/5/10/chartex" xmlns:cx5="http://schemas.microsoft.com/office/drawing/2016/5/11/chartex" xmlns:cx6="http://schemas.microsoft.com/office/drawing/2016/5/12/chartex" xmlns:cx7="http://schemas.microsoft.com/office/drawing/2016/5/13/chartex" xmlns:cx8="http://schemas.microsoft.com/office/drawing/2016/5/14/chartex" xmlns:mc="http://schemas.openxmlformats.org/markup-compatibility/2006" xmlns:aink="http://schemas.microsoft.com/office/drawing/2016/ink" xmlns:am3d="http://schemas.microsoft.com/office/drawing/2017/model3d" xmlns:o="urn:schemas-microsoft-com:office:office" xmlns:oel="http://schemas.microsoft.com/office/2019/extlst" xmlns:r="http://schemas.openxmlformats.org/officeDocument/2006/relationships" xmlns:m="http://schemas.openxmlformats.org/officeDocument/2006/math" xmlns:v="urn:schemas-microsoft-com:vml" xmlns:wp14="http://schemas.microsoft.com/office/word/2010/wordprocessingDrawing" xmlns:wp="http://schemas.openxmlformats.org/drawingml/2006/wordprocessingDrawing" xmlns:w10="urn:schemas-microsoft-com:office:word" xmlns:w="http://schemas.openxmlformats.org/wordprocessingml/2006/main" xmlns:w14="http://schemas.microsoft.com/office/word/2010/wordml" xmlns:w15="http://schemas.microsoft.com/office/word/2012/wordml" xmlns:w16cex="http://schemas.microsoft.com/office/word/2018/wordml/cex" xmlns:w16cid="http://schemas.microsoft.com/office/word/2016/wordml/cid" xmlns:w16="http://schemas.microsoft.com/office/word/2018/wordml" xmlns:w16sdtdh="http://schemas.microsoft.com/office/word/2020/wordml/sdtdatahash" xmlns:w16se="http://schemas.microsoft.com/office/word/2015/wordml/symex" xmlns:wpg="http://schemas.microsoft.com/office/word/2010/wordprocessingGroup" xmlns:wpi="http://schemas.microsoft.com/office/word/2010/wordprocessingInk" xmlns:wne="http://schemas.microsoft.com/office/word/2006/wordml" xmlns:wps="http://schemas.microsoft.com/office/word/2010/wordprocessingShape" mc:Ignorable="w14 w15 w16se w16cid w16 w16cex w16sdtdh wp14">
+  <w:sdt>
+    <w:sdtPr>
+      <w:rPr>
+        <w:color w:val="4472C4" w:themeColor="accent1"/>
+        <w:sz w:val="20"/>
+      </w:rPr>
+      <w:alias w:val="Autor"/>
+      <w:tag w:val=""/>
+      <w:id w:val="-952397527"/>
+      <w:placeholder>
+        <w:docPart w:val="95835B8AC5B34EB2A1F6F56A3EB5A1E9"/>
+      </w:placeholder>
+      <w:dataBinding w:prefixMappings="xmlns:ns0='http://purl.org/dc/elements/1.1/' xmlns:ns1='http://schemas.openxmlformats.org/package/2006/metadata/core-properties' " w:xpath="/ns1:coreProperties[1]/ns0:creator[1]" w:storeItemID="{6C3C8BC8-F283-45AE-878A-BAB7291924A1}"/>
+      <w:text/>
+    </w:sdtPr>
+    <w:sdtContent>
+      <w:p>
+        <w:pPr>
+          <w:pStyle w:val="Kopfzeile"/>
+          <w:jc w:val="center"/>
+          <w:rPr>
+            <w:color w:val="4472C4" w:themeColor="accent1"/>
+            <w:sz w:val="20"/>
+          </w:rPr>
+        </w:pPr>
+        <w:r>
+          <w:rPr>
+            <w:color w:val="4472C4" w:themeColor="accent1"/>
+            <w:sz w:val="20"/>
+          </w:rPr>
+          <w:t>Timo Goedertier</w:t>
+        </w:r>
+      </w:p>
+    </w:sdtContent>
+  </w:sdt>
+  <w:p>
+    <w:pPr>
+      <w:pStyle w:val="Kopfzeile"/>
+      <w:jc w:val="center"/>
+      <w:rPr>
+        <w:caps/>
+        <w:color w:val="4472C4" w:themeColor="accent1"/>
+      </w:rPr>
+    </w:pPr>
+    <w:r>
+      <w:rPr>
+        <w:caps/>
+        <w:color w:val="4472C4" w:themeColor="accent1"/>
+        <w:lang w:val="de-DE"/>
+      </w:rPr>
+      <w:t xml:space="preserve"> </w:t>
+    </w:r>
+    <w:sdt>
+      <w:sdtPr>
+        <w:rPr>
+          <w:caps/>
+          <w:color w:val="4472C4" w:themeColor="accent1"/>
+        </w:rPr>
+        <w:alias w:val="Titel"/>
+        <w:tag w:val=""/>
+        <w:id w:val="-1954942076"/>
+        <w:placeholder>
+          <w:docPart w:val="286F6976F46E495EAA14EB5AE5ADDB35"/>
+        </w:placeholder>
+        <w:dataBinding w:prefixMappings="xmlns:ns0='http://purl.org/dc/elements/1.1/' xmlns:ns1='http://schemas.openxmlformats.org/package/2006/metadata/core-properties' " w:xpath="/ns1:coreProperties[1]/ns0:title[1]" w:storeItemID="{6C3C8BC8-F283-45AE-878A-BAB7291924A1}"/>
+        <w:text/>
+      </w:sdtPr>
+      <w:sdtContent>
+        <w:r>
+          <w:rPr>
+            <w:caps/>
+            <w:color w:val="4472C4" w:themeColor="accent1"/>
+          </w:rPr>
+          <w:t xml:space="preserve">LB </w:t>
+        </w:r>
+        <w:r>
+          <w:rPr>
+            <w:caps/>
+            <w:color w:val="4472C4" w:themeColor="accent1"/>
+          </w:rPr>
+          <w:t xml:space="preserve"> 294</w:t>
+        </w:r>
+      </w:sdtContent>
+    </w:sdt>
+  </w:p>
+  <w:p>
+    <w:pPr>
+      <w:pStyle w:val="Kopfzeile"/>
+    </w:pPr>
+  </w:p>
+</w:hdr>
+</file>
+
+<file path=word/header3.xml><?xml version="1.0" encoding="utf-8"?>
+<w:hdr xmlns:wpc="http://schemas.microsoft.com/office/word/2010/wordprocessingCanvas" xmlns:cx="http://schemas.microsoft.com/office/drawing/2014/chartex" xmlns:cx1="http://schemas.microsoft.com/office/drawing/2015/9/8/chartex" xmlns:cx2="http://schemas.microsoft.com/office/drawing/2015/10/21/chartex" xmlns:cx3="http://schemas.microsoft.com/office/drawing/2016/5/9/chartex" xmlns:cx4="http://schemas.microsoft.com/office/drawing/2016/5/10/chartex" xmlns:cx5="http://schemas.microsoft.com/office/drawing/2016/5/11/chartex" xmlns:cx6="http://schemas.microsoft.com/office/drawing/2016/5/12/chartex" xmlns:cx7="http://schemas.microsoft.com/office/drawing/2016/5/13/chartex" xmlns:cx8="http://schemas.microsoft.com/office/drawing/2016/5/14/chartex" xmlns:mc="http://schemas.openxmlformats.org/markup-compatibility/2006" xmlns:aink="http://schemas.microsoft.com/office/drawing/2016/ink" xmlns:am3d="http://schemas.microsoft.com/office/drawing/2017/model3d" xmlns:o="urn:schemas-microsoft-com:office:office" xmlns:oel="http://schemas.microsoft.com/office/2019/extlst" xmlns:r="http://schemas.openxmlformats.org/officeDocument/2006/relationships" xmlns:m="http://schemas.openxmlformats.org/officeDocument/2006/math" xmlns:v="urn:schemas-microsoft-com:vml" xmlns:wp14="http://schemas.microsoft.com/office/word/2010/wordprocessingDrawing" xmlns:wp="http://schemas.openxmlformats.org/drawingml/2006/wordprocessingDrawing" xmlns:w10="urn:schemas-microsoft-com:office:word" xmlns:w="http://schemas.openxmlformats.org/wordprocessingml/2006/main" xmlns:w14="http://schemas.microsoft.com/office/word/2010/wordml" xmlns:w15="http://schemas.microsoft.com/office/word/2012/wordml" xmlns:w16cex="http://schemas.microsoft.com/office/word/2018/wordml/cex" xmlns:w16cid="http://schemas.microsoft.com/office/word/2016/wordml/cid" xmlns:w16="http://schemas.microsoft.com/office/word/2018/wordml" xmlns:w16sdtdh="http://schemas.microsoft.com/office/word/2020/wordml/sdtdatahash" xmlns:w16se="http://schemas.microsoft.com/office/word/2015/wordml/symex" xmlns:wpg="http://schemas.microsoft.com/office/word/2010/wordprocessingGroup" xmlns:wpi="http://schemas.microsoft.com/office/word/2010/wordprocessingInk" xmlns:wne="http://schemas.microsoft.com/office/word/2006/wordml" xmlns:wps="http://schemas.microsoft.com/office/word/2010/wordprocessingShape" mc:Ignorable="w14 w15 w16se w16cid w16 w16cex w16sdtdh wp14">
+  <w:p>
+    <w:pPr>
+      <w:pStyle w:val="Kopfzeile"/>
+    </w:pPr>
+  </w:p>
+</w:hdr>
 </file>
 
 <file path=word/numbering.xml><?xml version="1.0" encoding="utf-8"?>
@@ -3518,7 +3960,6 @@
     <w:basedOn w:val="Standard"/>
     <w:link w:val="KopfzeileZchn"/>
     <w:uiPriority w:val="99"/>
-    <w:semiHidden/>
     <w:rsid w:val="009D318C"/>
     <w:pPr>
       <w:widowControl w:val="0"/>
@@ -3545,7 +3986,6 @@
     <w:basedOn w:val="Absatz-Standardschriftart"/>
     <w:link w:val="Kopfzeile"/>
     <w:uiPriority w:val="99"/>
-    <w:semiHidden/>
     <w:rsid w:val="009D318C"/>
     <w:rPr>
       <w:rFonts w:ascii="Arial" w:eastAsia="Times New Roman" w:hAnsi="Arial" w:cs="Times"/>
@@ -3793,6 +4233,69 @@
         </w:p>
       </w:docPartBody>
     </w:docPart>
+    <w:docPart>
+      <w:docPartPr>
+        <w:name w:val="95835B8AC5B34EB2A1F6F56A3EB5A1E9"/>
+        <w:category>
+          <w:name w:val="Allgemein"/>
+          <w:gallery w:val="placeholder"/>
+        </w:category>
+        <w:types>
+          <w:type w:val="bbPlcHdr"/>
+        </w:types>
+        <w:behaviors>
+          <w:behavior w:val="content"/>
+        </w:behaviors>
+        <w:guid w:val="{C6E8A831-A135-4A26-9845-9D46D39323E2}"/>
+      </w:docPartPr>
+      <w:docPartBody>
+        <w:p>
+          <w:pPr>
+            <w:pStyle w:val="95835B8AC5B34EB2A1F6F56A3EB5A1E9"/>
+          </w:pPr>
+          <w:r>
+            <w:rPr>
+              <w:color w:val="4472C4" w:themeColor="accent1"/>
+              <w:sz w:val="20"/>
+              <w:szCs w:val="20"/>
+              <w:lang w:val="de-DE"/>
+            </w:rPr>
+            <w:t>[Name des Autors]</w:t>
+          </w:r>
+        </w:p>
+      </w:docPartBody>
+    </w:docPart>
+    <w:docPart>
+      <w:docPartPr>
+        <w:name w:val="286F6976F46E495EAA14EB5AE5ADDB35"/>
+        <w:category>
+          <w:name w:val="Allgemein"/>
+          <w:gallery w:val="placeholder"/>
+        </w:category>
+        <w:types>
+          <w:type w:val="bbPlcHdr"/>
+        </w:types>
+        <w:behaviors>
+          <w:behavior w:val="content"/>
+        </w:behaviors>
+        <w:guid w:val="{38F8A2D8-3F99-492C-B55D-E7BBB01E446E}"/>
+      </w:docPartPr>
+      <w:docPartBody>
+        <w:p>
+          <w:pPr>
+            <w:pStyle w:val="286F6976F46E495EAA14EB5AE5ADDB35"/>
+          </w:pPr>
+          <w:r>
+            <w:rPr>
+              <w:caps/>
+              <w:color w:val="4472C4" w:themeColor="accent1"/>
+              <w:lang w:val="de-DE"/>
+            </w:rPr>
+            <w:t>[Dokumenttitel]</w:t>
+          </w:r>
+        </w:p>
+      </w:docPartBody>
+    </w:docPart>
   </w:docParts>
 </w:glossaryDocument>
 </file>
@@ -3856,10 +4359,12 @@
   <w:rsids>
     <w:rsidRoot w:val="007D4414"/>
     <w:rsid w:val="005402A4"/>
+    <w:rsid w:val="006A18C8"/>
     <w:rsid w:val="00737163"/>
     <w:rsid w:val="007D4414"/>
-    <w:rsid w:val="00827157"/>
     <w:rsid w:val="00D219A0"/>
+    <w:rsid w:val="00DC74BC"/>
+    <w:rsid w:val="00FD5ABC"/>
   </w:rsids>
   <m:mathPr>
     <m:mathFont m:val="Cambria Math"/>
@@ -4318,6 +4823,14 @@
     <w:name w:val="C2AB065C4A6745EC843D343C38AE4625"/>
     <w:rsid w:val="007D4414"/>
   </w:style>
+  <w:style w:type="paragraph" w:customStyle="1" w:styleId="95835B8AC5B34EB2A1F6F56A3EB5A1E9">
+    <w:name w:val="95835B8AC5B34EB2A1F6F56A3EB5A1E9"/>
+    <w:rsid w:val="006A18C8"/>
+  </w:style>
+  <w:style w:type="paragraph" w:customStyle="1" w:styleId="286F6976F46E495EAA14EB5AE5ADDB35">
+    <w:name w:val="286F6976F46E495EAA14EB5AE5ADDB35"/>
+    <w:rsid w:val="006A18C8"/>
+  </w:style>
 </w:styles>
 </file>
 
